--- a/pictire.docx
+++ b/pictire.docx
@@ -4,6 +4,9 @@
   <w:body>
     <w:p>
       <w:r>
+        <w:rPr>
+          <w:noProof/>
+        </w:rPr>
         <w:drawing>
           <wp:inline distT="0" distB="0" distL="0" distR="0" wp14:anchorId="279D2145" wp14:editId="28DAE783">
             <wp:extent cx="5400040" cy="2855595"/>
@@ -41,6 +44,9 @@
         </w:drawing>
       </w:r>
       <w:r>
+        <w:rPr>
+          <w:noProof/>
+        </w:rPr>
         <w:drawing>
           <wp:inline distT="0" distB="0" distL="0" distR="0" wp14:anchorId="68F55F5E" wp14:editId="418B2F98">
             <wp:extent cx="5400040" cy="1598295"/>
@@ -78,6 +84,9 @@
         </w:drawing>
       </w:r>
       <w:r>
+        <w:rPr>
+          <w:noProof/>
+        </w:rPr>
         <w:drawing>
           <wp:inline distT="0" distB="0" distL="0" distR="0" wp14:anchorId="19F9C3BD" wp14:editId="1C06CB68">
             <wp:extent cx="5400040" cy="2139315"/>
@@ -115,6 +124,9 @@
         </w:drawing>
       </w:r>
       <w:r>
+        <w:rPr>
+          <w:noProof/>
+        </w:rPr>
         <w:lastRenderedPageBreak/>
         <w:drawing>
           <wp:inline distT="0" distB="0" distL="0" distR="0" wp14:anchorId="21A8D2E6" wp14:editId="136E89AE">
@@ -153,6 +165,9 @@
         </w:drawing>
       </w:r>
       <w:r>
+        <w:rPr>
+          <w:noProof/>
+        </w:rPr>
         <w:drawing>
           <wp:inline distT="0" distB="0" distL="0" distR="0" wp14:anchorId="32C4CE5D" wp14:editId="53CD4981">
             <wp:extent cx="5400040" cy="3088005"/>
@@ -190,6 +205,9 @@
         </w:drawing>
       </w:r>
       <w:r>
+        <w:rPr>
+          <w:noProof/>
+        </w:rPr>
         <w:lastRenderedPageBreak/>
         <w:drawing>
           <wp:inline distT="0" distB="0" distL="0" distR="0" wp14:anchorId="14698570" wp14:editId="62EA4492">
@@ -228,6 +246,9 @@
         </w:drawing>
       </w:r>
       <w:r>
+        <w:rPr>
+          <w:noProof/>
+        </w:rPr>
         <w:drawing>
           <wp:inline distT="0" distB="0" distL="0" distR="0" wp14:anchorId="7BED2377" wp14:editId="3BC5B0AC">
             <wp:extent cx="5400040" cy="2404110"/>
@@ -265,6 +286,9 @@
         </w:drawing>
       </w:r>
       <w:r>
+        <w:rPr>
+          <w:noProof/>
+        </w:rPr>
         <w:drawing>
           <wp:inline distT="0" distB="0" distL="0" distR="0" wp14:anchorId="4A0AFE55" wp14:editId="77BC4CDA">
             <wp:extent cx="5400040" cy="1533525"/>
@@ -304,6 +328,9 @@
     </w:p>
     <w:p>
       <w:r>
+        <w:rPr>
+          <w:noProof/>
+        </w:rPr>
         <w:lastRenderedPageBreak/>
         <w:drawing>
           <wp:inline distT="0" distB="0" distL="0" distR="0" wp14:anchorId="0B636732" wp14:editId="1295B4D5">
@@ -344,6 +371,9 @@
     </w:p>
     <w:p>
       <w:r>
+        <w:rPr>
+          <w:noProof/>
+        </w:rPr>
         <w:drawing>
           <wp:inline distT="0" distB="0" distL="0" distR="0" wp14:anchorId="43DDD5B9" wp14:editId="535C4377">
             <wp:extent cx="5400040" cy="3035935"/>
@@ -404,6 +434,9 @@
         <w:t>の立ち上げ</w:t>
       </w:r>
       <w:r>
+        <w:rPr>
+          <w:noProof/>
+        </w:rPr>
         <w:lastRenderedPageBreak/>
         <w:drawing>
           <wp:inline distT="0" distB="0" distL="0" distR="0" wp14:anchorId="2D285EB5" wp14:editId="20E22295">
@@ -455,6 +488,9 @@
     </w:p>
     <w:p>
       <w:r>
+        <w:rPr>
+          <w:noProof/>
+        </w:rPr>
         <w:drawing>
           <wp:inline distT="0" distB="0" distL="0" distR="0" wp14:anchorId="658069C0" wp14:editId="18236432">
             <wp:extent cx="5400040" cy="3035935"/>
@@ -511,6 +547,9 @@
     </w:p>
     <w:p>
       <w:r>
+        <w:rPr>
+          <w:noProof/>
+        </w:rPr>
         <w:lastRenderedPageBreak/>
         <w:drawing>
           <wp:inline distT="0" distB="0" distL="0" distR="0" wp14:anchorId="4E90CDB1" wp14:editId="61BCCD36">
@@ -550,12 +589,10 @@
       </w:r>
     </w:p>
     <w:p>
-      <w:pPr>
-        <w:rPr>
-          <w:rFonts w:hint="eastAsia"/>
-        </w:rPr>
-      </w:pPr>
-      <w:r>
+      <w:r>
+        <w:rPr>
+          <w:noProof/>
+        </w:rPr>
         <w:drawing>
           <wp:inline distT="0" distB="0" distL="0" distR="0" wp14:anchorId="065DF574" wp14:editId="487B7509">
             <wp:extent cx="5400040" cy="2580640"/>
@@ -594,11 +631,66 @@
       </w:r>
     </w:p>
     <w:p>
+      <w:r>
+        <w:lastRenderedPageBreak/>
+        <w:drawing>
+          <wp:inline distT="0" distB="0" distL="0" distR="0" wp14:anchorId="79584B60" wp14:editId="0AD82270">
+            <wp:extent cx="5400040" cy="4841240"/>
+            <wp:effectExtent l="0" t="0" r="0" b="0"/>
+            <wp:docPr id="15" name="図 15"/>
+            <wp:cNvGraphicFramePr>
+              <a:graphicFrameLocks xmlns:a="http://schemas.openxmlformats.org/drawingml/2006/main" noChangeAspect="1"/>
+            </wp:cNvGraphicFramePr>
+            <a:graphic xmlns:a="http://schemas.openxmlformats.org/drawingml/2006/main">
+              <a:graphicData uri="http://schemas.openxmlformats.org/drawingml/2006/picture">
+                <pic:pic xmlns:pic="http://schemas.openxmlformats.org/drawingml/2006/picture">
+                  <pic:nvPicPr>
+                    <pic:cNvPr id="1" name=""/>
+                    <pic:cNvPicPr/>
+                  </pic:nvPicPr>
+                  <pic:blipFill>
+                    <a:blip r:embed="rId18"/>
+                    <a:stretch>
+                      <a:fillRect/>
+                    </a:stretch>
+                  </pic:blipFill>
+                  <pic:spPr>
+                    <a:xfrm>
+                      <a:off x="0" y="0"/>
+                      <a:ext cx="5400040" cy="4841240"/>
+                    </a:xfrm>
+                    <a:prstGeom prst="rect">
+                      <a:avLst/>
+                    </a:prstGeom>
+                  </pic:spPr>
+                </pic:pic>
+              </a:graphicData>
+            </a:graphic>
+          </wp:inline>
+        </w:drawing>
+      </w:r>
+    </w:p>
+    <w:p>
       <w:pPr>
         <w:rPr>
           <w:rFonts w:hint="eastAsia"/>
         </w:rPr>
       </w:pPr>
+      <w:r>
+        <w:rPr>
+          <w:rFonts w:hint="eastAsia"/>
+        </w:rPr>
+        <w:t>ネットワークインターフェースがe</w:t>
+      </w:r>
+      <w:r>
+        <w:t>nX0</w:t>
+      </w:r>
+      <w:r>
+        <w:rPr>
+          <w:rFonts w:hint="eastAsia"/>
+        </w:rPr>
+        <w:t>ってわかった</w:t>
+      </w:r>
     </w:p>
     <w:sectPr>
       <w:pgSz w:w="11906" w:h="16838"/>

--- a/pictire.docx
+++ b/pictire.docx
@@ -476,9 +476,11 @@
       </w:r>
     </w:p>
     <w:p>
+      <w:proofErr w:type="spellStart"/>
       <w:r>
         <w:t>Teraterm</w:t>
       </w:r>
+      <w:proofErr w:type="spellEnd"/>
       <w:r>
         <w:rPr>
           <w:rFonts w:hint="eastAsia"/>
@@ -632,6 +634,9 @@
     </w:p>
     <w:p>
       <w:r>
+        <w:rPr>
+          <w:noProof/>
+        </w:rPr>
         <w:lastRenderedPageBreak/>
         <w:drawing>
           <wp:inline distT="0" distB="0" distL="0" distR="0" wp14:anchorId="79584B60" wp14:editId="0AD82270">
@@ -671,6 +676,62 @@
       </w:r>
     </w:p>
     <w:p>
+      <w:r>
+        <w:rPr>
+          <w:rFonts w:hint="eastAsia"/>
+        </w:rPr>
+        <w:t>ネットワークインターフェースがe</w:t>
+      </w:r>
+      <w:r>
+        <w:t>nX0</w:t>
+      </w:r>
+      <w:r>
+        <w:rPr>
+          <w:rFonts w:hint="eastAsia"/>
+        </w:rPr>
+        <w:t>ってわかった</w:t>
+      </w:r>
+    </w:p>
+    <w:p>
+      <w:r>
+        <w:drawing>
+          <wp:inline distT="0" distB="0" distL="0" distR="0" wp14:anchorId="7A20D273" wp14:editId="4D698BFB">
+            <wp:extent cx="5400040" cy="1747520"/>
+            <wp:effectExtent l="0" t="0" r="0" b="5080"/>
+            <wp:docPr id="16" name="図 16"/>
+            <wp:cNvGraphicFramePr>
+              <a:graphicFrameLocks xmlns:a="http://schemas.openxmlformats.org/drawingml/2006/main" noChangeAspect="1"/>
+            </wp:cNvGraphicFramePr>
+            <a:graphic xmlns:a="http://schemas.openxmlformats.org/drawingml/2006/main">
+              <a:graphicData uri="http://schemas.openxmlformats.org/drawingml/2006/picture">
+                <pic:pic xmlns:pic="http://schemas.openxmlformats.org/drawingml/2006/picture">
+                  <pic:nvPicPr>
+                    <pic:cNvPr id="1" name=""/>
+                    <pic:cNvPicPr/>
+                  </pic:nvPicPr>
+                  <pic:blipFill>
+                    <a:blip r:embed="rId19"/>
+                    <a:stretch>
+                      <a:fillRect/>
+                    </a:stretch>
+                  </pic:blipFill>
+                  <pic:spPr>
+                    <a:xfrm>
+                      <a:off x="0" y="0"/>
+                      <a:ext cx="5400040" cy="1747520"/>
+                    </a:xfrm>
+                    <a:prstGeom prst="rect">
+                      <a:avLst/>
+                    </a:prstGeom>
+                  </pic:spPr>
+                </pic:pic>
+              </a:graphicData>
+            </a:graphic>
+          </wp:inline>
+        </w:drawing>
+      </w:r>
+    </w:p>
+    <w:p>
       <w:pPr>
         <w:rPr>
           <w:rFonts w:hint="eastAsia"/>
@@ -680,16 +741,7 @@
         <w:rPr>
           <w:rFonts w:hint="eastAsia"/>
         </w:rPr>
-        <w:t>ネットワークインターフェースがe</w:t>
-      </w:r>
-      <w:r>
-        <w:t>nX0</w:t>
-      </w:r>
-      <w:r>
-        <w:rPr>
-          <w:rFonts w:hint="eastAsia"/>
-        </w:rPr>
-        <w:t>ってわかった</w:t>
+        <w:t>記録するライブラリを読み込んだ</w:t>
       </w:r>
     </w:p>
     <w:sectPr>
